--- a/Full_Abstract_V2.docx
+++ b/Full_Abstract_V2.docx
@@ -38,7 +38,16 @@
           <w:sz w:val="32"/>
           <w:szCs w:val="32"/>
         </w:rPr>
-        <w:t>reliability of bioinformatics software with unit testing</w:t>
+        <w:t xml:space="preserve">reliability of bioinformatics software with unit </w:t>
+      </w:r>
+      <w:r>
+        <w:rPr>
+          <w:b/>
+          <w:bCs/>
+          <w:sz w:val="32"/>
+          <w:szCs w:val="32"/>
+        </w:rPr>
+        <w:t>tests</w:t>
       </w:r>
     </w:p>
     <w:p>
@@ -60,6 +69,13 @@
         </w:rPr>
         <w:t>Jacqueline Young</w:t>
       </w:r>
+      <w:r>
+        <w:rPr>
+          <w:sz w:val="24"/>
+          <w:szCs w:val="24"/>
+        </w:rPr>
+        <w:t>, M.C.S.</w:t>
+      </w:r>
     </w:p>
     <w:p>
       <w:pPr>
@@ -78,6 +94,13 @@
           <w:sz w:val="24"/>
           <w:szCs w:val="24"/>
         </w:rPr>
+        <w:t xml:space="preserve">Bioinformatics </w:t>
+      </w:r>
+      <w:r>
+        <w:rPr>
+          <w:sz w:val="24"/>
+          <w:szCs w:val="24"/>
+        </w:rPr>
         <w:t>M.S. Student</w:t>
       </w:r>
     </w:p>
@@ -585,7 +608,7 @@
           <w:sz w:val="24"/>
           <w:szCs w:val="24"/>
         </w:rPr>
-        <w:t xml:space="preserve">be structurally </w:t>
+        <w:t xml:space="preserve">be </w:t>
       </w:r>
       <w:r>
         <w:rPr>
@@ -1026,7 +1049,7 @@
           <w:sz w:val="24"/>
           <w:szCs w:val="24"/>
         </w:rPr>
-        <w:t xml:space="preserve"> for coverage metrics types/classes, </w:t>
+        <w:t xml:space="preserve"> for types/classes, </w:t>
       </w:r>
       <w:r>
         <w:rPr>
@@ -1124,6 +1147,13 @@
           <w:sz w:val="24"/>
           <w:szCs w:val="24"/>
         </w:rPr>
+        <w:t xml:space="preserve">significantly </w:t>
+      </w:r>
+      <w:r>
+        <w:rPr>
+          <w:sz w:val="24"/>
+          <w:szCs w:val="24"/>
+        </w:rPr>
         <w:t xml:space="preserve">improved </w:t>
       </w:r>
       <w:r>
@@ -1145,7 +1175,21 @@
           <w:sz w:val="24"/>
           <w:szCs w:val="24"/>
         </w:rPr>
-        <w:t xml:space="preserve">For future work, additional unit tests </w:t>
+        <w:t>For future work,</w:t>
+      </w:r>
+      <w:r>
+        <w:rPr>
+          <w:sz w:val="24"/>
+          <w:szCs w:val="24"/>
+        </w:rPr>
+        <w:t xml:space="preserve"> </w:t>
+      </w:r>
+      <w:r>
+        <w:rPr>
+          <w:sz w:val="24"/>
+          <w:szCs w:val="24"/>
+        </w:rPr>
+        <w:t xml:space="preserve">unit tests </w:t>
       </w:r>
       <w:r>
         <w:rPr>
@@ -1159,28 +1203,14 @@
           <w:sz w:val="24"/>
           <w:szCs w:val="24"/>
         </w:rPr>
-        <w:t xml:space="preserve"> to cover other </w:t>
-      </w:r>
-      <w:r>
-        <w:rPr>
-          <w:sz w:val="24"/>
-          <w:szCs w:val="24"/>
-        </w:rPr>
-        <w:t xml:space="preserve">workflow </w:t>
-      </w:r>
-      <w:r>
-        <w:rPr>
-          <w:sz w:val="24"/>
-          <w:szCs w:val="24"/>
-        </w:rPr>
-        <w:t>functions</w:t>
-      </w:r>
-      <w:r>
-        <w:rPr>
-          <w:sz w:val="24"/>
-          <w:szCs w:val="24"/>
-        </w:rPr>
-        <w:t xml:space="preserve"> of SequenceVariant</w:t>
+        <w:t xml:space="preserve"> to cover </w:t>
+      </w:r>
+      <w:r>
+        <w:rPr>
+          <w:sz w:val="24"/>
+          <w:szCs w:val="24"/>
+        </w:rPr>
+        <w:t>additional classes or methods</w:t>
       </w:r>
       <w:r>
         <w:rPr>
